--- a/11_Introduction Flutter Widget/Praktikum/Soal Prioritas 1 (No 1).docx
+++ b/11_Introduction Flutter Widget/Praktikum/Soal Prioritas 1 (No 1).docx
@@ -79,7 +79,7 @@
             <wp:extent cx="2997038" cy="6847246"/>
             <wp:effectExtent b="0" l="0" r="0" t="0"/>
             <wp:wrapNone/>
-            <wp:docPr id="2" name="image2.jpg"/>
+            <wp:docPr id="3" name="image2.jpg"/>
             <a:graphic>
               <a:graphicData uri="http://schemas.openxmlformats.org/drawingml/2006/picture">
                 <pic:pic>
@@ -759,12 +759,12 @@
           <wp:inline distB="114300" distT="114300" distL="114300" distR="114300">
             <wp:extent cx="3113466" cy="7100888"/>
             <wp:effectExtent b="0" l="0" r="0" t="0"/>
-            <wp:docPr id="3" name="image3.jpg"/>
+            <wp:docPr id="4" name="image4.jpg"/>
             <a:graphic>
               <a:graphicData uri="http://schemas.openxmlformats.org/drawingml/2006/picture">
                 <pic:pic>
                   <pic:nvPicPr>
-                    <pic:cNvPr id="0" name="image3.jpg"/>
+                    <pic:cNvPr id="0" name="image4.jpg"/>
                     <pic:cNvPicPr preferRelativeResize="0"/>
                   </pic:nvPicPr>
                   <pic:blipFill>
@@ -896,7 +896,7 @@
           <wp:inline distB="114300" distT="114300" distL="114300" distR="114300">
             <wp:extent cx="3239925" cy="7402405"/>
             <wp:effectExtent b="0" l="0" r="0" t="0"/>
-            <wp:docPr id="1" name="image1.jpg"/>
+            <wp:docPr id="2" name="image1.jpg"/>
             <a:graphic>
               <a:graphicData uri="http://schemas.openxmlformats.org/drawingml/2006/picture">
                 <pic:pic>
@@ -946,8 +946,508 @@
         </w:rPr>
       </w:r>
     </w:p>
+    <w:p>
+      <w:pPr>
+        <w:ind w:left="720" w:firstLine="0"/>
+        <w:rPr>
+          <w:rFonts w:ascii="Times New Roman" w:cs="Times New Roman" w:eastAsia="Times New Roman" w:hAnsi="Times New Roman"/>
+          <w:sz w:val="24"/>
+          <w:szCs w:val="24"/>
+        </w:rPr>
+      </w:pPr>
+      <w:r>
+        <w:rPr>
+          <w:rtl w:val="0"/>
+        </w:rPr>
+      </w:r>
+    </w:p>
+    <w:p>
+      <w:pPr>
+        <w:ind w:left="720" w:firstLine="0"/>
+        <w:rPr>
+          <w:rFonts w:ascii="Times New Roman" w:cs="Times New Roman" w:eastAsia="Times New Roman" w:hAnsi="Times New Roman"/>
+          <w:sz w:val="24"/>
+          <w:szCs w:val="24"/>
+        </w:rPr>
+      </w:pPr>
+      <w:r>
+        <w:rPr>
+          <w:rtl w:val="0"/>
+        </w:rPr>
+      </w:r>
+    </w:p>
+    <w:p>
+      <w:pPr>
+        <w:ind w:left="720" w:firstLine="0"/>
+        <w:jc w:val="center"/>
+        <w:rPr>
+          <w:rFonts w:ascii="Times New Roman" w:cs="Times New Roman" w:eastAsia="Times New Roman" w:hAnsi="Times New Roman"/>
+          <w:b w:val="1"/>
+          <w:sz w:val="24"/>
+          <w:szCs w:val="24"/>
+        </w:rPr>
+      </w:pPr>
+      <w:r>
+        <w:rPr>
+          <w:rFonts w:ascii="Times New Roman" w:cs="Times New Roman" w:eastAsia="Times New Roman" w:hAnsi="Times New Roman"/>
+          <w:b w:val="1"/>
+          <w:sz w:val="24"/>
+          <w:szCs w:val="24"/>
+          <w:rtl w:val="0"/>
+        </w:rPr>
+        <w:t xml:space="preserve">Praktikum Tugas PPT web alta.id</w:t>
+      </w:r>
+    </w:p>
+    <w:p>
+      <w:pPr>
+        <w:numPr>
+          <w:ilvl w:val="0"/>
+          <w:numId w:val="2"/>
+        </w:numPr>
+        <w:ind w:left="1440" w:hanging="360"/>
+        <w:rPr>
+          <w:rFonts w:ascii="Times New Roman" w:cs="Times New Roman" w:eastAsia="Times New Roman" w:hAnsi="Times New Roman"/>
+          <w:b w:val="1"/>
+          <w:sz w:val="24"/>
+          <w:szCs w:val="24"/>
+          <w:u w:val="none"/>
+        </w:rPr>
+      </w:pPr>
+      <w:r>
+        <w:rPr>
+          <w:rFonts w:ascii="Times New Roman" w:cs="Times New Roman" w:eastAsia="Times New Roman" w:hAnsi="Times New Roman"/>
+          <w:b w:val="1"/>
+          <w:sz w:val="24"/>
+          <w:szCs w:val="24"/>
+          <w:rtl w:val="0"/>
+        </w:rPr>
+        <w:t xml:space="preserve">Kode dan Hasil</w:t>
+      </w:r>
+      <w:r>
+        <w:drawing>
+          <wp:anchor allowOverlap="1" behindDoc="0" distB="114300" distT="114300" distL="114300" distR="114300" hidden="0" layoutInCell="1" locked="0" relativeHeight="0" simplePos="0">
+            <wp:simplePos x="0" y="0"/>
+            <wp:positionH relativeFrom="column">
+              <wp:posOffset>933450</wp:posOffset>
+            </wp:positionH>
+            <wp:positionV relativeFrom="paragraph">
+              <wp:posOffset>220582</wp:posOffset>
+            </wp:positionV>
+            <wp:extent cx="5731200" cy="3225800"/>
+            <wp:effectExtent b="0" l="0" r="0" t="0"/>
+            <wp:wrapNone/>
+            <wp:docPr id="1" name="image3.png"/>
+            <a:graphic>
+              <a:graphicData uri="http://schemas.openxmlformats.org/drawingml/2006/picture">
+                <pic:pic>
+                  <pic:nvPicPr>
+                    <pic:cNvPr id="0" name="image3.png"/>
+                    <pic:cNvPicPr preferRelativeResize="0"/>
+                  </pic:nvPicPr>
+                  <pic:blipFill>
+                    <a:blip r:embed="rId9"/>
+                    <a:srcRect b="0" l="0" r="0" t="0"/>
+                    <a:stretch>
+                      <a:fillRect/>
+                    </a:stretch>
+                  </pic:blipFill>
+                  <pic:spPr>
+                    <a:xfrm>
+                      <a:off x="0" y="0"/>
+                      <a:ext cx="5731200" cy="3225800"/>
+                    </a:xfrm>
+                    <a:prstGeom prst="rect"/>
+                    <a:ln/>
+                  </pic:spPr>
+                </pic:pic>
+              </a:graphicData>
+            </a:graphic>
+          </wp:anchor>
+        </w:drawing>
+      </w:r>
+    </w:p>
+    <w:p>
+      <w:pPr>
+        <w:ind w:left="1440" w:firstLine="0"/>
+        <w:jc w:val="center"/>
+        <w:rPr>
+          <w:rFonts w:ascii="Times New Roman" w:cs="Times New Roman" w:eastAsia="Times New Roman" w:hAnsi="Times New Roman"/>
+          <w:b w:val="1"/>
+          <w:sz w:val="24"/>
+          <w:szCs w:val="24"/>
+        </w:rPr>
+      </w:pPr>
+      <w:r>
+        <w:rPr>
+          <w:rtl w:val="0"/>
+        </w:rPr>
+      </w:r>
+    </w:p>
+    <w:p>
+      <w:pPr>
+        <w:ind w:left="1440" w:firstLine="0"/>
+        <w:jc w:val="center"/>
+        <w:rPr>
+          <w:rFonts w:ascii="Times New Roman" w:cs="Times New Roman" w:eastAsia="Times New Roman" w:hAnsi="Times New Roman"/>
+          <w:b w:val="1"/>
+          <w:sz w:val="24"/>
+          <w:szCs w:val="24"/>
+        </w:rPr>
+      </w:pPr>
+      <w:r>
+        <w:rPr>
+          <w:rtl w:val="0"/>
+        </w:rPr>
+      </w:r>
+    </w:p>
+    <w:p>
+      <w:pPr>
+        <w:ind w:left="1440" w:firstLine="0"/>
+        <w:jc w:val="center"/>
+        <w:rPr>
+          <w:rFonts w:ascii="Times New Roman" w:cs="Times New Roman" w:eastAsia="Times New Roman" w:hAnsi="Times New Roman"/>
+          <w:b w:val="1"/>
+          <w:sz w:val="24"/>
+          <w:szCs w:val="24"/>
+        </w:rPr>
+      </w:pPr>
+      <w:r>
+        <w:rPr>
+          <w:rtl w:val="0"/>
+        </w:rPr>
+      </w:r>
+    </w:p>
+    <w:p>
+      <w:pPr>
+        <w:ind w:left="1440" w:firstLine="0"/>
+        <w:jc w:val="center"/>
+        <w:rPr>
+          <w:rFonts w:ascii="Times New Roman" w:cs="Times New Roman" w:eastAsia="Times New Roman" w:hAnsi="Times New Roman"/>
+          <w:b w:val="1"/>
+          <w:sz w:val="24"/>
+          <w:szCs w:val="24"/>
+        </w:rPr>
+      </w:pPr>
+      <w:r>
+        <w:rPr>
+          <w:rtl w:val="0"/>
+        </w:rPr>
+      </w:r>
+    </w:p>
+    <w:p>
+      <w:pPr>
+        <w:ind w:left="1440" w:firstLine="0"/>
+        <w:jc w:val="center"/>
+        <w:rPr>
+          <w:rFonts w:ascii="Times New Roman" w:cs="Times New Roman" w:eastAsia="Times New Roman" w:hAnsi="Times New Roman"/>
+          <w:b w:val="1"/>
+          <w:sz w:val="24"/>
+          <w:szCs w:val="24"/>
+        </w:rPr>
+      </w:pPr>
+      <w:r>
+        <w:rPr>
+          <w:rtl w:val="0"/>
+        </w:rPr>
+      </w:r>
+    </w:p>
+    <w:p>
+      <w:pPr>
+        <w:ind w:left="1440" w:firstLine="0"/>
+        <w:jc w:val="center"/>
+        <w:rPr>
+          <w:rFonts w:ascii="Times New Roman" w:cs="Times New Roman" w:eastAsia="Times New Roman" w:hAnsi="Times New Roman"/>
+          <w:b w:val="1"/>
+          <w:sz w:val="24"/>
+          <w:szCs w:val="24"/>
+        </w:rPr>
+      </w:pPr>
+      <w:r>
+        <w:rPr>
+          <w:rtl w:val="0"/>
+        </w:rPr>
+      </w:r>
+    </w:p>
+    <w:p>
+      <w:pPr>
+        <w:ind w:left="1440" w:firstLine="0"/>
+        <w:jc w:val="center"/>
+        <w:rPr>
+          <w:rFonts w:ascii="Times New Roman" w:cs="Times New Roman" w:eastAsia="Times New Roman" w:hAnsi="Times New Roman"/>
+          <w:b w:val="1"/>
+          <w:sz w:val="24"/>
+          <w:szCs w:val="24"/>
+        </w:rPr>
+      </w:pPr>
+      <w:r>
+        <w:rPr>
+          <w:rtl w:val="0"/>
+        </w:rPr>
+      </w:r>
+    </w:p>
+    <w:p>
+      <w:pPr>
+        <w:ind w:left="1440" w:firstLine="0"/>
+        <w:jc w:val="center"/>
+        <w:rPr>
+          <w:rFonts w:ascii="Times New Roman" w:cs="Times New Roman" w:eastAsia="Times New Roman" w:hAnsi="Times New Roman"/>
+          <w:b w:val="1"/>
+          <w:sz w:val="24"/>
+          <w:szCs w:val="24"/>
+        </w:rPr>
+      </w:pPr>
+      <w:r>
+        <w:rPr>
+          <w:rtl w:val="0"/>
+        </w:rPr>
+      </w:r>
+    </w:p>
+    <w:p>
+      <w:pPr>
+        <w:ind w:left="1440" w:firstLine="0"/>
+        <w:jc w:val="center"/>
+        <w:rPr>
+          <w:rFonts w:ascii="Times New Roman" w:cs="Times New Roman" w:eastAsia="Times New Roman" w:hAnsi="Times New Roman"/>
+          <w:b w:val="1"/>
+          <w:sz w:val="24"/>
+          <w:szCs w:val="24"/>
+        </w:rPr>
+      </w:pPr>
+      <w:r>
+        <w:rPr>
+          <w:rtl w:val="0"/>
+        </w:rPr>
+      </w:r>
+    </w:p>
+    <w:p>
+      <w:pPr>
+        <w:ind w:left="1440" w:firstLine="0"/>
+        <w:jc w:val="center"/>
+        <w:rPr>
+          <w:rFonts w:ascii="Times New Roman" w:cs="Times New Roman" w:eastAsia="Times New Roman" w:hAnsi="Times New Roman"/>
+          <w:b w:val="1"/>
+          <w:sz w:val="24"/>
+          <w:szCs w:val="24"/>
+        </w:rPr>
+      </w:pPr>
+      <w:r>
+        <w:rPr>
+          <w:rtl w:val="0"/>
+        </w:rPr>
+      </w:r>
+    </w:p>
+    <w:p>
+      <w:pPr>
+        <w:ind w:left="1440" w:firstLine="0"/>
+        <w:jc w:val="center"/>
+        <w:rPr>
+          <w:rFonts w:ascii="Times New Roman" w:cs="Times New Roman" w:eastAsia="Times New Roman" w:hAnsi="Times New Roman"/>
+          <w:b w:val="1"/>
+          <w:sz w:val="24"/>
+          <w:szCs w:val="24"/>
+        </w:rPr>
+      </w:pPr>
+      <w:r>
+        <w:rPr>
+          <w:rtl w:val="0"/>
+        </w:rPr>
+      </w:r>
+    </w:p>
+    <w:p>
+      <w:pPr>
+        <w:ind w:left="1440" w:firstLine="0"/>
+        <w:jc w:val="center"/>
+        <w:rPr>
+          <w:rFonts w:ascii="Times New Roman" w:cs="Times New Roman" w:eastAsia="Times New Roman" w:hAnsi="Times New Roman"/>
+          <w:b w:val="1"/>
+          <w:sz w:val="24"/>
+          <w:szCs w:val="24"/>
+        </w:rPr>
+      </w:pPr>
+      <w:r>
+        <w:rPr>
+          <w:rtl w:val="0"/>
+        </w:rPr>
+      </w:r>
+    </w:p>
+    <w:p>
+      <w:pPr>
+        <w:ind w:left="1440" w:firstLine="0"/>
+        <w:jc w:val="center"/>
+        <w:rPr>
+          <w:rFonts w:ascii="Times New Roman" w:cs="Times New Roman" w:eastAsia="Times New Roman" w:hAnsi="Times New Roman"/>
+          <w:b w:val="1"/>
+          <w:sz w:val="24"/>
+          <w:szCs w:val="24"/>
+        </w:rPr>
+      </w:pPr>
+      <w:r>
+        <w:rPr>
+          <w:rtl w:val="0"/>
+        </w:rPr>
+      </w:r>
+    </w:p>
+    <w:p>
+      <w:pPr>
+        <w:ind w:left="1440" w:firstLine="0"/>
+        <w:jc w:val="center"/>
+        <w:rPr>
+          <w:rFonts w:ascii="Times New Roman" w:cs="Times New Roman" w:eastAsia="Times New Roman" w:hAnsi="Times New Roman"/>
+          <w:b w:val="1"/>
+          <w:sz w:val="24"/>
+          <w:szCs w:val="24"/>
+        </w:rPr>
+      </w:pPr>
+      <w:r>
+        <w:rPr>
+          <w:rtl w:val="0"/>
+        </w:rPr>
+      </w:r>
+    </w:p>
+    <w:p>
+      <w:pPr>
+        <w:ind w:left="1440" w:firstLine="0"/>
+        <w:jc w:val="center"/>
+        <w:rPr>
+          <w:rFonts w:ascii="Times New Roman" w:cs="Times New Roman" w:eastAsia="Times New Roman" w:hAnsi="Times New Roman"/>
+          <w:b w:val="1"/>
+          <w:sz w:val="24"/>
+          <w:szCs w:val="24"/>
+        </w:rPr>
+      </w:pPr>
+      <w:r>
+        <w:rPr>
+          <w:rtl w:val="0"/>
+        </w:rPr>
+      </w:r>
+    </w:p>
+    <w:p>
+      <w:pPr>
+        <w:ind w:left="1440" w:firstLine="0"/>
+        <w:jc w:val="center"/>
+        <w:rPr>
+          <w:rFonts w:ascii="Times New Roman" w:cs="Times New Roman" w:eastAsia="Times New Roman" w:hAnsi="Times New Roman"/>
+          <w:b w:val="1"/>
+          <w:sz w:val="24"/>
+          <w:szCs w:val="24"/>
+        </w:rPr>
+      </w:pPr>
+      <w:r>
+        <w:rPr>
+          <w:rtl w:val="0"/>
+        </w:rPr>
+      </w:r>
+    </w:p>
+    <w:p>
+      <w:pPr>
+        <w:ind w:left="1440" w:firstLine="0"/>
+        <w:jc w:val="center"/>
+        <w:rPr>
+          <w:rFonts w:ascii="Times New Roman" w:cs="Times New Roman" w:eastAsia="Times New Roman" w:hAnsi="Times New Roman"/>
+          <w:b w:val="1"/>
+          <w:sz w:val="24"/>
+          <w:szCs w:val="24"/>
+        </w:rPr>
+      </w:pPr>
+      <w:r>
+        <w:rPr>
+          <w:rtl w:val="0"/>
+        </w:rPr>
+      </w:r>
+    </w:p>
+    <w:p>
+      <w:pPr>
+        <w:ind w:left="1440" w:firstLine="0"/>
+        <w:jc w:val="center"/>
+        <w:rPr>
+          <w:rFonts w:ascii="Times New Roman" w:cs="Times New Roman" w:eastAsia="Times New Roman" w:hAnsi="Times New Roman"/>
+          <w:b w:val="1"/>
+          <w:sz w:val="24"/>
+          <w:szCs w:val="24"/>
+        </w:rPr>
+      </w:pPr>
+      <w:r>
+        <w:rPr>
+          <w:rtl w:val="0"/>
+        </w:rPr>
+      </w:r>
+    </w:p>
+    <w:p>
+      <w:pPr>
+        <w:ind w:left="1440" w:firstLine="0"/>
+        <w:jc w:val="center"/>
+        <w:rPr>
+          <w:rFonts w:ascii="Times New Roman" w:cs="Times New Roman" w:eastAsia="Times New Roman" w:hAnsi="Times New Roman"/>
+          <w:b w:val="1"/>
+          <w:sz w:val="24"/>
+          <w:szCs w:val="24"/>
+        </w:rPr>
+      </w:pPr>
+      <w:r>
+        <w:rPr>
+          <w:rtl w:val="0"/>
+        </w:rPr>
+      </w:r>
+    </w:p>
+    <w:p>
+      <w:pPr>
+        <w:ind w:left="1440" w:firstLine="0"/>
+        <w:jc w:val="center"/>
+        <w:rPr>
+          <w:rFonts w:ascii="Times New Roman" w:cs="Times New Roman" w:eastAsia="Times New Roman" w:hAnsi="Times New Roman"/>
+          <w:b w:val="1"/>
+          <w:sz w:val="24"/>
+          <w:szCs w:val="24"/>
+        </w:rPr>
+      </w:pPr>
+      <w:r>
+        <w:rPr>
+          <w:rFonts w:ascii="Times New Roman" w:cs="Times New Roman" w:eastAsia="Times New Roman" w:hAnsi="Times New Roman"/>
+          <w:b w:val="1"/>
+          <w:sz w:val="24"/>
+          <w:szCs w:val="24"/>
+        </w:rPr>
+        <w:drawing>
+          <wp:inline distB="114300" distT="114300" distL="114300" distR="114300">
+            <wp:extent cx="5731200" cy="3225800"/>
+            <wp:effectExtent b="0" l="0" r="0" t="0"/>
+            <wp:docPr id="5" name="image5.gif"/>
+            <a:graphic>
+              <a:graphicData uri="http://schemas.openxmlformats.org/drawingml/2006/picture">
+                <pic:pic>
+                  <pic:nvPicPr>
+                    <pic:cNvPr id="0" name="image5.gif"/>
+                    <pic:cNvPicPr preferRelativeResize="0"/>
+                  </pic:nvPicPr>
+                  <pic:blipFill>
+                    <a:blip r:embed="rId10"/>
+                    <a:srcRect b="0" l="0" r="0" t="0"/>
+                    <a:stretch>
+                      <a:fillRect/>
+                    </a:stretch>
+                  </pic:blipFill>
+                  <pic:spPr>
+                    <a:xfrm>
+                      <a:off x="0" y="0"/>
+                      <a:ext cx="5731200" cy="3225800"/>
+                    </a:xfrm>
+                    <a:prstGeom prst="rect"/>
+                    <a:ln/>
+                  </pic:spPr>
+                </pic:pic>
+              </a:graphicData>
+            </a:graphic>
+          </wp:inline>
+        </w:drawing>
+      </w:r>
+      <w:r>
+        <w:rPr>
+          <w:rtl w:val="0"/>
+        </w:rPr>
+      </w:r>
+    </w:p>
     <w:sectPr>
-      <w:footerReference r:id="rId9" w:type="default"/>
+      <w:footerReference r:id="rId11" w:type="default"/>
       <w:pgSz w:h="16834" w:w="11909" w:orient="portrait"/>
       <w:pgMar w:bottom="1440" w:top="1440" w:left="1440" w:right="1440" w:header="720" w:footer="720"/>
       <w:pgNumType w:start="1"/>
@@ -1083,8 +1583,121 @@
       </w:rPr>
     </w:lvl>
   </w:abstractNum>
+  <w:abstractNum w:abstractNumId="2">
+    <w:lvl w:ilvl="0">
+      <w:start w:val="1"/>
+      <w:numFmt w:val="decimal"/>
+      <w:lvlText w:val="%1."/>
+      <w:lvlJc w:val="left"/>
+      <w:pPr>
+        <w:ind w:left="1440" w:hanging="360"/>
+      </w:pPr>
+      <w:rPr>
+        <w:u w:val="none"/>
+      </w:rPr>
+    </w:lvl>
+    <w:lvl w:ilvl="1">
+      <w:start w:val="1"/>
+      <w:numFmt w:val="lowerLetter"/>
+      <w:lvlText w:val="%2."/>
+      <w:lvlJc w:val="left"/>
+      <w:pPr>
+        <w:ind w:left="2160" w:hanging="360"/>
+      </w:pPr>
+      <w:rPr>
+        <w:u w:val="none"/>
+      </w:rPr>
+    </w:lvl>
+    <w:lvl w:ilvl="2">
+      <w:start w:val="1"/>
+      <w:numFmt w:val="lowerRoman"/>
+      <w:lvlText w:val="%3."/>
+      <w:lvlJc w:val="right"/>
+      <w:pPr>
+        <w:ind w:left="2880" w:hanging="360"/>
+      </w:pPr>
+      <w:rPr>
+        <w:u w:val="none"/>
+      </w:rPr>
+    </w:lvl>
+    <w:lvl w:ilvl="3">
+      <w:start w:val="1"/>
+      <w:numFmt w:val="decimal"/>
+      <w:lvlText w:val="%4."/>
+      <w:lvlJc w:val="left"/>
+      <w:pPr>
+        <w:ind w:left="3600" w:hanging="360"/>
+      </w:pPr>
+      <w:rPr>
+        <w:u w:val="none"/>
+      </w:rPr>
+    </w:lvl>
+    <w:lvl w:ilvl="4">
+      <w:start w:val="1"/>
+      <w:numFmt w:val="lowerLetter"/>
+      <w:lvlText w:val="%5."/>
+      <w:lvlJc w:val="left"/>
+      <w:pPr>
+        <w:ind w:left="4320" w:hanging="360"/>
+      </w:pPr>
+      <w:rPr>
+        <w:u w:val="none"/>
+      </w:rPr>
+    </w:lvl>
+    <w:lvl w:ilvl="5">
+      <w:start w:val="1"/>
+      <w:numFmt w:val="lowerRoman"/>
+      <w:lvlText w:val="%6."/>
+      <w:lvlJc w:val="right"/>
+      <w:pPr>
+        <w:ind w:left="5040" w:hanging="360"/>
+      </w:pPr>
+      <w:rPr>
+        <w:u w:val="none"/>
+      </w:rPr>
+    </w:lvl>
+    <w:lvl w:ilvl="6">
+      <w:start w:val="1"/>
+      <w:numFmt w:val="decimal"/>
+      <w:lvlText w:val="%7."/>
+      <w:lvlJc w:val="left"/>
+      <w:pPr>
+        <w:ind w:left="5760" w:hanging="360"/>
+      </w:pPr>
+      <w:rPr>
+        <w:u w:val="none"/>
+      </w:rPr>
+    </w:lvl>
+    <w:lvl w:ilvl="7">
+      <w:start w:val="1"/>
+      <w:numFmt w:val="lowerLetter"/>
+      <w:lvlText w:val="%8."/>
+      <w:lvlJc w:val="left"/>
+      <w:pPr>
+        <w:ind w:left="6480" w:hanging="360"/>
+      </w:pPr>
+      <w:rPr>
+        <w:u w:val="none"/>
+      </w:rPr>
+    </w:lvl>
+    <w:lvl w:ilvl="8">
+      <w:start w:val="1"/>
+      <w:numFmt w:val="lowerRoman"/>
+      <w:lvlText w:val="%9."/>
+      <w:lvlJc w:val="right"/>
+      <w:pPr>
+        <w:ind w:left="7200" w:hanging="360"/>
+      </w:pPr>
+      <w:rPr>
+        <w:u w:val="none"/>
+      </w:rPr>
+    </w:lvl>
+  </w:abstractNum>
   <w:num w:numId="1">
     <w:abstractNumId w:val="1"/>
+  </w:num>
+  <w:num w:numId="2">
+    <w:abstractNumId w:val="2"/>
   </w:num>
 </w:numbering>
 </file>
